--- a/Evaluation Lab3_Visualization.docx
+++ b/Evaluation Lab3_Visualization.docx
@@ -1,8 +1,8 @@
 
 <file path=word/document.xml><?xml version="1.0" encoding="utf-8"?>
-<w:document xmlns:ve="http://schemas.openxmlformats.org/markup-compatibility/2006" xmlns:o="urn:schemas-microsoft-com:office:office" xmlns:r="http://schemas.openxmlformats.org/officeDocument/2006/relationships" xmlns:m="http://schemas.openxmlformats.org/officeDocument/2006/math" xmlns:v="urn:schemas-microsoft-com:vml" xmlns:wp="http://schemas.openxmlformats.org/drawingml/2006/wordprocessingDrawing" xmlns:w10="urn:schemas-microsoft-com:office:word" xmlns:w="http://schemas.openxmlformats.org/wordprocessingml/2006/main" xmlns:wne="http://schemas.microsoft.com/office/word/2006/wordml">
+<w:document xmlns:w14="http://schemas.microsoft.com/office/word/2010/wordml" xmlns:wp14="http://schemas.microsoft.com/office/word/2010/wordprocessingDrawing" xmlns:ve="http://schemas.openxmlformats.org/markup-compatibility/2006" xmlns:o="urn:schemas-microsoft-com:office:office" xmlns:r="http://schemas.openxmlformats.org/officeDocument/2006/relationships" xmlns:m="http://schemas.openxmlformats.org/officeDocument/2006/math" xmlns:v="urn:schemas-microsoft-com:vml" xmlns:wp="http://schemas.openxmlformats.org/drawingml/2006/wordprocessingDrawing" xmlns:w10="urn:schemas-microsoft-com:office:word" xmlns:w="http://schemas.openxmlformats.org/wordprocessingml/2006/main" xmlns:wne="http://schemas.microsoft.com/office/word/2006/wordml" xmlns:mc="http://schemas.openxmlformats.org/markup-compatibility/2006" mc:Ignorable="w14 wp14">
   <w:body>
-    <w:p>
+    <w:p xmlns:wp14="http://schemas.microsoft.com/office/word/2010/wordml" wp14:textId="77777777">
       <w:pPr>
         <w:autoSpaceDE w:val="0"/>
         <w:autoSpaceDN w:val="0"/>
@@ -10,21 +10,21 @@
         <w:spacing w:after="0" w:line="240" w:lineRule="auto"/>
         <w:jc w:val="center"/>
         <w:rPr>
-          <w:rFonts w:ascii="Georgia" w:eastAsiaTheme="minorEastAsia" w:hAnsi="Georgia" w:cs="Georgia"/>
+          <w:rFonts w:ascii="Georgia" w:hAnsi="Georgia" w:cs="Georgia" w:eastAsiaTheme="minorEastAsia"/>
           <w:sz w:val="30"/>
           <w:szCs w:val="30"/>
         </w:rPr>
       </w:pPr>
       <w:r>
         <w:rPr>
-          <w:rFonts w:ascii="Georgia" w:eastAsiaTheme="minorEastAsia" w:hAnsi="Georgia" w:cs="Georgia"/>
+          <w:rFonts w:ascii="Georgia" w:hAnsi="Georgia" w:cs="Georgia" w:eastAsiaTheme="minorEastAsia"/>
           <w:sz w:val="30"/>
           <w:szCs w:val="30"/>
         </w:rPr>
         <w:t>19AI704</w:t>
       </w:r>
     </w:p>
-    <w:p>
+    <w:p xmlns:wp14="http://schemas.microsoft.com/office/word/2010/wordml" wp14:textId="77777777">
       <w:pPr>
         <w:autoSpaceDE w:val="0"/>
         <w:autoSpaceDN w:val="0"/>
@@ -32,13 +32,13 @@
         <w:spacing w:after="0" w:line="240" w:lineRule="auto"/>
         <w:jc w:val="center"/>
         <w:rPr>
-          <w:rFonts w:ascii="Georgia" w:eastAsiaTheme="minorEastAsia" w:hAnsi="Georgia" w:cs="Georgia"/>
+          <w:rFonts w:ascii="Georgia" w:hAnsi="Georgia" w:cs="Georgia" w:eastAsiaTheme="minorEastAsia"/>
           <w:sz w:val="30"/>
           <w:szCs w:val="30"/>
         </w:rPr>
       </w:pPr>
     </w:p>
-    <w:p>
+    <w:p xmlns:wp14="http://schemas.microsoft.com/office/word/2010/wordml" wp14:textId="77777777">
       <w:pPr>
         <w:autoSpaceDE w:val="0"/>
         <w:autoSpaceDN w:val="0"/>
@@ -46,7 +46,7 @@
         <w:spacing w:after="0" w:line="240" w:lineRule="auto"/>
         <w:jc w:val="center"/>
         <w:rPr>
-          <w:rFonts w:ascii="Georgia" w:eastAsiaTheme="minorEastAsia" w:hAnsi="Georgia" w:cs="Georgia"/>
+          <w:rFonts w:ascii="Georgia" w:hAnsi="Georgia" w:cs="Georgia" w:eastAsiaTheme="minorEastAsia"/>
           <w:b/>
           <w:sz w:val="30"/>
           <w:szCs w:val="30"/>
@@ -55,7 +55,7 @@
       </w:pPr>
       <w:r>
         <w:rPr>
-          <w:rFonts w:ascii="Georgia" w:eastAsiaTheme="minorEastAsia" w:hAnsi="Georgia" w:cs="Georgia"/>
+          <w:rFonts w:ascii="Georgia" w:hAnsi="Georgia" w:cs="Georgia" w:eastAsiaTheme="minorEastAsia"/>
           <w:b/>
           <w:sz w:val="30"/>
           <w:szCs w:val="30"/>
@@ -65,7 +65,7 @@
       </w:r>
       <w:r>
         <w:rPr>
-          <w:rFonts w:ascii="Georgia" w:eastAsiaTheme="minorEastAsia" w:hAnsi="Georgia" w:cs="Georgia"/>
+          <w:rFonts w:ascii="Georgia" w:hAnsi="Georgia" w:cs="Georgia" w:eastAsiaTheme="minorEastAsia"/>
           <w:b/>
           <w:sz w:val="30"/>
           <w:szCs w:val="30"/>
@@ -75,7 +75,7 @@
       </w:r>
       <w:r>
         <w:rPr>
-          <w:rFonts w:ascii="Georgia" w:eastAsiaTheme="minorEastAsia" w:hAnsi="Georgia" w:cs="Georgia"/>
+          <w:rFonts w:ascii="Georgia" w:hAnsi="Georgia" w:cs="Georgia" w:eastAsiaTheme="minorEastAsia"/>
           <w:b/>
           <w:sz w:val="30"/>
           <w:szCs w:val="30"/>
@@ -84,20 +84,20 @@
         <w:t xml:space="preserve"> - Visualization</w:t>
       </w:r>
     </w:p>
-    <w:p>
+    <w:p xmlns:wp14="http://schemas.microsoft.com/office/word/2010/wordml" wp14:textId="77777777">
       <w:pPr>
         <w:autoSpaceDE w:val="0"/>
         <w:autoSpaceDN w:val="0"/>
         <w:adjustRightInd w:val="0"/>
         <w:spacing w:after="0" w:line="240" w:lineRule="auto"/>
         <w:rPr>
-          <w:rFonts w:ascii="Georgia" w:eastAsiaTheme="minorEastAsia" w:hAnsi="Georgia" w:cs="Georgia"/>
+          <w:rFonts w:ascii="Georgia" w:hAnsi="Georgia" w:cs="Georgia" w:eastAsiaTheme="minorEastAsia"/>
           <w:sz w:val="30"/>
           <w:szCs w:val="30"/>
         </w:rPr>
       </w:pPr>
     </w:p>
-    <w:p>
+    <w:p xmlns:wp14="http://schemas.microsoft.com/office/word/2010/wordml" wp14:textId="77777777">
       <w:pPr>
         <w:autoSpaceDE w:val="0"/>
         <w:autoSpaceDN w:val="0"/>
@@ -235,7 +235,7 @@
         <w:t>(5 marks)</w:t>
       </w:r>
     </w:p>
-    <w:p>
+    <w:p xmlns:wp14="http://schemas.microsoft.com/office/word/2010/wordml" wp14:textId="77777777">
       <w:pPr>
         <w:autoSpaceDE w:val="0"/>
         <w:autoSpaceDN w:val="0"/>
@@ -391,7 +391,7 @@
         <w:t>(5 marks)</w:t>
       </w:r>
     </w:p>
-    <w:p>
+    <w:p xmlns:wp14="http://schemas.microsoft.com/office/word/2010/wordml" wp14:textId="77777777">
       <w:pPr>
         <w:autoSpaceDE w:val="0"/>
         <w:autoSpaceDN w:val="0"/>
@@ -492,7 +492,7 @@
         <w:t xml:space="preserve">          (5marks)</w:t>
       </w:r>
     </w:p>
-    <w:p>
+    <w:p xmlns:wp14="http://schemas.microsoft.com/office/word/2010/wordml" wp14:textId="77777777">
       <w:pPr>
         <w:pStyle w:val="ListParagraph"/>
         <w:numPr>
@@ -519,7 +519,7 @@
         <w:t xml:space="preserve">Create a bar chart, showing the average retail price by store. </w:t>
       </w:r>
     </w:p>
-    <w:p>
+    <w:p xmlns:wp14="http://schemas.microsoft.com/office/word/2010/wordml" wp14:textId="77777777">
       <w:pPr>
         <w:pStyle w:val="ListParagraph"/>
         <w:numPr>
@@ -546,7 +546,7 @@
         <w:t xml:space="preserve">Which store has the highest average? </w:t>
       </w:r>
     </w:p>
-    <w:p>
+    <w:p xmlns:wp14="http://schemas.microsoft.com/office/word/2010/wordml" wp14:textId="77777777">
       <w:pPr>
         <w:pStyle w:val="ListParagraph"/>
         <w:numPr>
@@ -573,11 +573,11 @@
         <w:t>Which has the lowest?</w:t>
       </w:r>
     </w:p>
-    <w:p>
+    <w:p xmlns:wp14="http://schemas.microsoft.com/office/word/2010/wordml" wp14:textId="77777777">
       <w:pPr>
         <w:pStyle w:val="ListParagraph"/>
         <w:numPr>
-          <w:ilvl w:val="0"/>
+          <w:ilvl w:val="1"/>
           <w:numId w:val="3"/>
         </w:numPr>
         <w:autoSpaceDE w:val="0"/>
@@ -626,7 +626,7 @@
         <w:t xml:space="preserve"> of retail price by store. </w:t>
       </w:r>
     </w:p>
-    <w:p>
+    <w:p xmlns:wp14="http://schemas.microsoft.com/office/word/2010/wordml" wp14:textId="77777777">
       <w:pPr>
         <w:autoSpaceDE w:val="0"/>
         <w:autoSpaceDN w:val="0"/>
@@ -767,7 +767,7 @@
         <w:t>(5marks)</w:t>
       </w:r>
     </w:p>
-    <w:p>
+    <w:p xmlns:wp14="http://schemas.microsoft.com/office/word/2010/wordml" wp14:textId="77777777">
       <w:pPr>
         <w:pStyle w:val="ListParagraph"/>
         <w:numPr>
@@ -794,7 +794,7 @@
         <w:t>Create a well-formatted time plot of the data using Python.</w:t>
       </w:r>
     </w:p>
-    <w:p>
+    <w:p xmlns:wp14="http://schemas.microsoft.com/office/word/2010/wordml" wp14:textId="77777777">
       <w:pPr>
         <w:pStyle w:val="ListParagraph"/>
         <w:numPr>
@@ -838,7 +838,7 @@
         <w:t>-axis.</w:t>
       </w:r>
     </w:p>
-    <w:p>
+    <w:p xmlns:wp14="http://schemas.microsoft.com/office/word/2010/wordml" wp14:textId="77777777">
       <w:pPr>
         <w:pStyle w:val="ListParagraph"/>
         <w:numPr>
@@ -890,7 +890,7 @@
         <w:t>-axis. Does there appear to be a difference between quarters?</w:t>
       </w:r>
     </w:p>
-    <w:p>
+    <w:p xmlns:wp14="http://schemas.microsoft.com/office/word/2010/wordml" wp14:textId="77777777">
       <w:pPr>
         <w:pStyle w:val="ListParagraph"/>
         <w:numPr>
@@ -925,7 +925,7 @@
         <w:t>reate a line graph of the series at a yearly aggregated level (i.e., the total shipments in each year).</w:t>
       </w:r>
     </w:p>
-    <w:p>
+    <w:p xmlns:wp14="http://schemas.microsoft.com/office/word/2010/wordml" wp14:textId="77777777">
       <w:pPr>
         <w:autoSpaceDE w:val="0"/>
         <w:autoSpaceDN w:val="0"/>
@@ -1005,7 +1005,7 @@
         <w:t>(3x10=30marks)</w:t>
       </w:r>
     </w:p>
-    <w:p>
+    <w:p xmlns:wp14="http://schemas.microsoft.com/office/word/2010/wordml" wp14:textId="77777777">
       <w:pPr>
         <w:pStyle w:val="ListParagraph"/>
         <w:numPr>
@@ -1034,7 +1034,7 @@
       </w:r>
       <w:proofErr w:type="spellEnd"/>
     </w:p>
-    <w:p>
+    <w:p xmlns:wp14="http://schemas.microsoft.com/office/word/2010/wordml" wp14:textId="77777777">
       <w:pPr>
         <w:pStyle w:val="ListParagraph"/>
         <w:numPr>
@@ -1063,7 +1063,7 @@
       </w:r>
       <w:proofErr w:type="spellEnd"/>
     </w:p>
-    <w:p>
+    <w:p xmlns:wp14="http://schemas.microsoft.com/office/word/2010/wordml" wp14:textId="77777777">
       <w:pPr>
         <w:pStyle w:val="ListParagraph"/>
         <w:numPr>
@@ -1090,7 +1090,7 @@
         <w:t>Tableau</w:t>
       </w:r>
     </w:p>
-    <w:p>
+    <w:p xmlns:wp14="http://schemas.microsoft.com/office/word/2010/wordml" wp14:textId="77777777">
       <w:pPr>
         <w:autoSpaceDE w:val="0"/>
         <w:autoSpaceDN w:val="0"/>
@@ -1142,7 +1142,7 @@
       </w:r>
     </w:p>
     <w:sectPr>
-      <w:pgSz w:w="12240" w:h="15840"/>
+      <w:pgSz w:w="12240" w:h="15840" w:orient="portrait"/>
       <w:pgMar w:top="0" w:right="1440" w:bottom="90" w:left="1440" w:header="720" w:footer="720" w:gutter="0"/>
       <w:cols w:space="720"/>
       <w:docGrid w:linePitch="360"/>
@@ -1166,7 +1166,7 @@
         <w:ind w:left="720" w:hanging="360"/>
       </w:pPr>
       <w:rPr>
-        <w:rFonts w:ascii="Symbol" w:hAnsi="Symbol" w:hint="default"/>
+        <w:rFonts w:hint="default" w:ascii="Symbol" w:hAnsi="Symbol"/>
       </w:rPr>
     </w:lvl>
     <w:lvl w:ilvl="1" w:tplc="04090003" w:tentative="1">
@@ -1178,7 +1178,7 @@
         <w:ind w:left="1440" w:hanging="360"/>
       </w:pPr>
       <w:rPr>
-        <w:rFonts w:ascii="Courier New" w:hAnsi="Courier New" w:cs="Courier New" w:hint="default"/>
+        <w:rFonts w:hint="default" w:ascii="Courier New" w:hAnsi="Courier New" w:cs="Courier New"/>
       </w:rPr>
     </w:lvl>
     <w:lvl w:ilvl="2" w:tplc="04090005" w:tentative="1">
@@ -1190,7 +1190,7 @@
         <w:ind w:left="2160" w:hanging="360"/>
       </w:pPr>
       <w:rPr>
-        <w:rFonts w:ascii="Wingdings" w:hAnsi="Wingdings" w:hint="default"/>
+        <w:rFonts w:hint="default" w:ascii="Wingdings" w:hAnsi="Wingdings"/>
       </w:rPr>
     </w:lvl>
     <w:lvl w:ilvl="3" w:tplc="04090001" w:tentative="1">
@@ -1202,7 +1202,7 @@
         <w:ind w:left="2880" w:hanging="360"/>
       </w:pPr>
       <w:rPr>
-        <w:rFonts w:ascii="Symbol" w:hAnsi="Symbol" w:hint="default"/>
+        <w:rFonts w:hint="default" w:ascii="Symbol" w:hAnsi="Symbol"/>
       </w:rPr>
     </w:lvl>
     <w:lvl w:ilvl="4" w:tplc="04090003" w:tentative="1">
@@ -1214,7 +1214,7 @@
         <w:ind w:left="3600" w:hanging="360"/>
       </w:pPr>
       <w:rPr>
-        <w:rFonts w:ascii="Courier New" w:hAnsi="Courier New" w:cs="Courier New" w:hint="default"/>
+        <w:rFonts w:hint="default" w:ascii="Courier New" w:hAnsi="Courier New" w:cs="Courier New"/>
       </w:rPr>
     </w:lvl>
     <w:lvl w:ilvl="5" w:tplc="04090005" w:tentative="1">
@@ -1226,7 +1226,7 @@
         <w:ind w:left="4320" w:hanging="360"/>
       </w:pPr>
       <w:rPr>
-        <w:rFonts w:ascii="Wingdings" w:hAnsi="Wingdings" w:hint="default"/>
+        <w:rFonts w:hint="default" w:ascii="Wingdings" w:hAnsi="Wingdings"/>
       </w:rPr>
     </w:lvl>
     <w:lvl w:ilvl="6" w:tplc="04090001" w:tentative="1">
@@ -1238,7 +1238,7 @@
         <w:ind w:left="5040" w:hanging="360"/>
       </w:pPr>
       <w:rPr>
-        <w:rFonts w:ascii="Symbol" w:hAnsi="Symbol" w:hint="default"/>
+        <w:rFonts w:hint="default" w:ascii="Symbol" w:hAnsi="Symbol"/>
       </w:rPr>
     </w:lvl>
     <w:lvl w:ilvl="7" w:tplc="04090003" w:tentative="1">
@@ -1250,7 +1250,7 @@
         <w:ind w:left="5760" w:hanging="360"/>
       </w:pPr>
       <w:rPr>
-        <w:rFonts w:ascii="Courier New" w:hAnsi="Courier New" w:cs="Courier New" w:hint="default"/>
+        <w:rFonts w:hint="default" w:ascii="Courier New" w:hAnsi="Courier New" w:cs="Courier New"/>
       </w:rPr>
     </w:lvl>
     <w:lvl w:ilvl="8" w:tplc="04090005" w:tentative="1">
@@ -1262,7 +1262,7 @@
         <w:ind w:left="6480" w:hanging="360"/>
       </w:pPr>
       <w:rPr>
-        <w:rFonts w:ascii="Wingdings" w:hAnsi="Wingdings" w:hint="default"/>
+        <w:rFonts w:hint="default" w:ascii="Wingdings" w:hAnsi="Wingdings"/>
       </w:rPr>
     </w:lvl>
   </w:abstractNum>
@@ -1279,7 +1279,7 @@
         <w:ind w:left="720" w:hanging="360"/>
       </w:pPr>
       <w:rPr>
-        <w:rFonts w:ascii="Symbol" w:hAnsi="Symbol" w:hint="default"/>
+        <w:rFonts w:hint="default" w:ascii="Symbol" w:hAnsi="Symbol"/>
       </w:rPr>
     </w:lvl>
     <w:lvl w:ilvl="1" w:tplc="04090003" w:tentative="1">
@@ -1291,7 +1291,7 @@
         <w:ind w:left="1440" w:hanging="360"/>
       </w:pPr>
       <w:rPr>
-        <w:rFonts w:ascii="Courier New" w:hAnsi="Courier New" w:cs="Courier New" w:hint="default"/>
+        <w:rFonts w:hint="default" w:ascii="Courier New" w:hAnsi="Courier New" w:cs="Courier New"/>
       </w:rPr>
     </w:lvl>
     <w:lvl w:ilvl="2" w:tplc="04090005" w:tentative="1">
@@ -1303,7 +1303,7 @@
         <w:ind w:left="2160" w:hanging="360"/>
       </w:pPr>
       <w:rPr>
-        <w:rFonts w:ascii="Wingdings" w:hAnsi="Wingdings" w:hint="default"/>
+        <w:rFonts w:hint="default" w:ascii="Wingdings" w:hAnsi="Wingdings"/>
       </w:rPr>
     </w:lvl>
     <w:lvl w:ilvl="3" w:tplc="04090001" w:tentative="1">
@@ -1315,7 +1315,7 @@
         <w:ind w:left="2880" w:hanging="360"/>
       </w:pPr>
       <w:rPr>
-        <w:rFonts w:ascii="Symbol" w:hAnsi="Symbol" w:hint="default"/>
+        <w:rFonts w:hint="default" w:ascii="Symbol" w:hAnsi="Symbol"/>
       </w:rPr>
     </w:lvl>
     <w:lvl w:ilvl="4" w:tplc="04090003" w:tentative="1">
@@ -1327,7 +1327,7 @@
         <w:ind w:left="3600" w:hanging="360"/>
       </w:pPr>
       <w:rPr>
-        <w:rFonts w:ascii="Courier New" w:hAnsi="Courier New" w:cs="Courier New" w:hint="default"/>
+        <w:rFonts w:hint="default" w:ascii="Courier New" w:hAnsi="Courier New" w:cs="Courier New"/>
       </w:rPr>
     </w:lvl>
     <w:lvl w:ilvl="5" w:tplc="04090005" w:tentative="1">
@@ -1339,7 +1339,7 @@
         <w:ind w:left="4320" w:hanging="360"/>
       </w:pPr>
       <w:rPr>
-        <w:rFonts w:ascii="Wingdings" w:hAnsi="Wingdings" w:hint="default"/>
+        <w:rFonts w:hint="default" w:ascii="Wingdings" w:hAnsi="Wingdings"/>
       </w:rPr>
     </w:lvl>
     <w:lvl w:ilvl="6" w:tplc="04090001" w:tentative="1">
@@ -1351,7 +1351,7 @@
         <w:ind w:left="5040" w:hanging="360"/>
       </w:pPr>
       <w:rPr>
-        <w:rFonts w:ascii="Symbol" w:hAnsi="Symbol" w:hint="default"/>
+        <w:rFonts w:hint="default" w:ascii="Symbol" w:hAnsi="Symbol"/>
       </w:rPr>
     </w:lvl>
     <w:lvl w:ilvl="7" w:tplc="04090003" w:tentative="1">
@@ -1363,7 +1363,7 @@
         <w:ind w:left="5760" w:hanging="360"/>
       </w:pPr>
       <w:rPr>
-        <w:rFonts w:ascii="Courier New" w:hAnsi="Courier New" w:cs="Courier New" w:hint="default"/>
+        <w:rFonts w:hint="default" w:ascii="Courier New" w:hAnsi="Courier New" w:cs="Courier New"/>
       </w:rPr>
     </w:lvl>
     <w:lvl w:ilvl="8" w:tplc="04090005" w:tentative="1">
@@ -1375,7 +1375,7 @@
         <w:ind w:left="6480" w:hanging="360"/>
       </w:pPr>
       <w:rPr>
-        <w:rFonts w:ascii="Wingdings" w:hAnsi="Wingdings" w:hint="default"/>
+        <w:rFonts w:hint="default" w:ascii="Wingdings" w:hAnsi="Wingdings"/>
       </w:rPr>
     </w:lvl>
   </w:abstractNum>
@@ -1392,7 +1392,7 @@
         <w:ind w:left="720" w:hanging="360"/>
       </w:pPr>
       <w:rPr>
-        <w:rFonts w:ascii="Symbol" w:hAnsi="Symbol" w:hint="default"/>
+        <w:rFonts w:hint="default" w:ascii="Symbol" w:hAnsi="Symbol"/>
       </w:rPr>
     </w:lvl>
     <w:lvl w:ilvl="1" w:tplc="04090003" w:tentative="1">
@@ -1404,7 +1404,7 @@
         <w:ind w:left="1440" w:hanging="360"/>
       </w:pPr>
       <w:rPr>
-        <w:rFonts w:ascii="Courier New" w:hAnsi="Courier New" w:cs="Courier New" w:hint="default"/>
+        <w:rFonts w:hint="default" w:ascii="Courier New" w:hAnsi="Courier New" w:cs="Courier New"/>
       </w:rPr>
     </w:lvl>
     <w:lvl w:ilvl="2" w:tplc="04090005" w:tentative="1">
@@ -1416,7 +1416,7 @@
         <w:ind w:left="2160" w:hanging="360"/>
       </w:pPr>
       <w:rPr>
-        <w:rFonts w:ascii="Wingdings" w:hAnsi="Wingdings" w:hint="default"/>
+        <w:rFonts w:hint="default" w:ascii="Wingdings" w:hAnsi="Wingdings"/>
       </w:rPr>
     </w:lvl>
     <w:lvl w:ilvl="3" w:tplc="04090001" w:tentative="1">
@@ -1428,7 +1428,7 @@
         <w:ind w:left="2880" w:hanging="360"/>
       </w:pPr>
       <w:rPr>
-        <w:rFonts w:ascii="Symbol" w:hAnsi="Symbol" w:hint="default"/>
+        <w:rFonts w:hint="default" w:ascii="Symbol" w:hAnsi="Symbol"/>
       </w:rPr>
     </w:lvl>
     <w:lvl w:ilvl="4" w:tplc="04090003" w:tentative="1">
@@ -1440,7 +1440,7 @@
         <w:ind w:left="3600" w:hanging="360"/>
       </w:pPr>
       <w:rPr>
-        <w:rFonts w:ascii="Courier New" w:hAnsi="Courier New" w:cs="Courier New" w:hint="default"/>
+        <w:rFonts w:hint="default" w:ascii="Courier New" w:hAnsi="Courier New" w:cs="Courier New"/>
       </w:rPr>
     </w:lvl>
     <w:lvl w:ilvl="5" w:tplc="04090005" w:tentative="1">
@@ -1452,7 +1452,7 @@
         <w:ind w:left="4320" w:hanging="360"/>
       </w:pPr>
       <w:rPr>
-        <w:rFonts w:ascii="Wingdings" w:hAnsi="Wingdings" w:hint="default"/>
+        <w:rFonts w:hint="default" w:ascii="Wingdings" w:hAnsi="Wingdings"/>
       </w:rPr>
     </w:lvl>
     <w:lvl w:ilvl="6" w:tplc="04090001" w:tentative="1">
@@ -1464,7 +1464,7 @@
         <w:ind w:left="5040" w:hanging="360"/>
       </w:pPr>
       <w:rPr>
-        <w:rFonts w:ascii="Symbol" w:hAnsi="Symbol" w:hint="default"/>
+        <w:rFonts w:hint="default" w:ascii="Symbol" w:hAnsi="Symbol"/>
       </w:rPr>
     </w:lvl>
     <w:lvl w:ilvl="7" w:tplc="04090003" w:tentative="1">
@@ -1476,7 +1476,7 @@
         <w:ind w:left="5760" w:hanging="360"/>
       </w:pPr>
       <w:rPr>
-        <w:rFonts w:ascii="Courier New" w:hAnsi="Courier New" w:cs="Courier New" w:hint="default"/>
+        <w:rFonts w:hint="default" w:ascii="Courier New" w:hAnsi="Courier New" w:cs="Courier New"/>
       </w:rPr>
     </w:lvl>
     <w:lvl w:ilvl="8" w:tplc="04090005" w:tentative="1">
@@ -1488,7 +1488,7 @@
         <w:ind w:left="6480" w:hanging="360"/>
       </w:pPr>
       <w:rPr>
-        <w:rFonts w:ascii="Wingdings" w:hAnsi="Wingdings" w:hint="default"/>
+        <w:rFonts w:hint="default" w:ascii="Wingdings" w:hAnsi="Wingdings"/>
       </w:rPr>
     </w:lvl>
   </w:abstractNum>
@@ -1505,7 +1505,7 @@
         <w:ind w:left="720" w:hanging="360"/>
       </w:pPr>
       <w:rPr>
-        <w:rFonts w:ascii="Symbol" w:hAnsi="Symbol" w:hint="default"/>
+        <w:rFonts w:hint="default" w:ascii="Symbol" w:hAnsi="Symbol"/>
       </w:rPr>
     </w:lvl>
     <w:lvl w:ilvl="1" w:tplc="04090003" w:tentative="1">
@@ -1517,7 +1517,7 @@
         <w:ind w:left="1440" w:hanging="360"/>
       </w:pPr>
       <w:rPr>
-        <w:rFonts w:ascii="Courier New" w:hAnsi="Courier New" w:cs="Courier New" w:hint="default"/>
+        <w:rFonts w:hint="default" w:ascii="Courier New" w:hAnsi="Courier New" w:cs="Courier New"/>
       </w:rPr>
     </w:lvl>
     <w:lvl w:ilvl="2" w:tplc="04090005" w:tentative="1">
@@ -1529,7 +1529,7 @@
         <w:ind w:left="2160" w:hanging="360"/>
       </w:pPr>
       <w:rPr>
-        <w:rFonts w:ascii="Wingdings" w:hAnsi="Wingdings" w:hint="default"/>
+        <w:rFonts w:hint="default" w:ascii="Wingdings" w:hAnsi="Wingdings"/>
       </w:rPr>
     </w:lvl>
     <w:lvl w:ilvl="3" w:tplc="04090001" w:tentative="1">
@@ -1541,7 +1541,7 @@
         <w:ind w:left="2880" w:hanging="360"/>
       </w:pPr>
       <w:rPr>
-        <w:rFonts w:ascii="Symbol" w:hAnsi="Symbol" w:hint="default"/>
+        <w:rFonts w:hint="default" w:ascii="Symbol" w:hAnsi="Symbol"/>
       </w:rPr>
     </w:lvl>
     <w:lvl w:ilvl="4" w:tplc="04090003" w:tentative="1">
@@ -1553,7 +1553,7 @@
         <w:ind w:left="3600" w:hanging="360"/>
       </w:pPr>
       <w:rPr>
-        <w:rFonts w:ascii="Courier New" w:hAnsi="Courier New" w:cs="Courier New" w:hint="default"/>
+        <w:rFonts w:hint="default" w:ascii="Courier New" w:hAnsi="Courier New" w:cs="Courier New"/>
       </w:rPr>
     </w:lvl>
     <w:lvl w:ilvl="5" w:tplc="04090005" w:tentative="1">
@@ -1565,7 +1565,7 @@
         <w:ind w:left="4320" w:hanging="360"/>
       </w:pPr>
       <w:rPr>
-        <w:rFonts w:ascii="Wingdings" w:hAnsi="Wingdings" w:hint="default"/>
+        <w:rFonts w:hint="default" w:ascii="Wingdings" w:hAnsi="Wingdings"/>
       </w:rPr>
     </w:lvl>
     <w:lvl w:ilvl="6" w:tplc="04090001" w:tentative="1">
@@ -1577,7 +1577,7 @@
         <w:ind w:left="5040" w:hanging="360"/>
       </w:pPr>
       <w:rPr>
-        <w:rFonts w:ascii="Symbol" w:hAnsi="Symbol" w:hint="default"/>
+        <w:rFonts w:hint="default" w:ascii="Symbol" w:hAnsi="Symbol"/>
       </w:rPr>
     </w:lvl>
     <w:lvl w:ilvl="7" w:tplc="04090003" w:tentative="1">
@@ -1589,7 +1589,7 @@
         <w:ind w:left="5760" w:hanging="360"/>
       </w:pPr>
       <w:rPr>
-        <w:rFonts w:ascii="Courier New" w:hAnsi="Courier New" w:cs="Courier New" w:hint="default"/>
+        <w:rFonts w:hint="default" w:ascii="Courier New" w:hAnsi="Courier New" w:cs="Courier New"/>
       </w:rPr>
     </w:lvl>
     <w:lvl w:ilvl="8" w:tplc="04090005" w:tentative="1">
@@ -1601,7 +1601,7 @@
         <w:ind w:left="6480" w:hanging="360"/>
       </w:pPr>
       <w:rPr>
-        <w:rFonts w:ascii="Wingdings" w:hAnsi="Wingdings" w:hint="default"/>
+        <w:rFonts w:hint="default" w:ascii="Wingdings" w:hAnsi="Wingdings"/>
       </w:rPr>
     </w:lvl>
   </w:abstractNum>
@@ -1621,7 +1621,7 @@
         <w:ind w:left="720" w:hanging="360"/>
       </w:pPr>
       <w:rPr>
-        <w:rFonts w:ascii="Symbol" w:hAnsi="Symbol" w:hint="default"/>
+        <w:rFonts w:hint="default" w:ascii="Symbol" w:hAnsi="Symbol"/>
         <w:sz w:val="20"/>
       </w:rPr>
     </w:lvl>
@@ -1637,7 +1637,7 @@
         <w:ind w:left="1440" w:hanging="360"/>
       </w:pPr>
       <w:rPr>
-        <w:rFonts w:ascii="Courier New" w:hAnsi="Courier New" w:hint="default"/>
+        <w:rFonts w:hint="default" w:ascii="Courier New" w:hAnsi="Courier New"/>
         <w:sz w:val="20"/>
       </w:rPr>
     </w:lvl>
@@ -1653,7 +1653,7 @@
         <w:ind w:left="2160" w:hanging="360"/>
       </w:pPr>
       <w:rPr>
-        <w:rFonts w:ascii="Wingdings" w:hAnsi="Wingdings" w:hint="default"/>
+        <w:rFonts w:hint="default" w:ascii="Wingdings" w:hAnsi="Wingdings"/>
         <w:sz w:val="20"/>
       </w:rPr>
     </w:lvl>
@@ -1669,7 +1669,7 @@
         <w:ind w:left="2880" w:hanging="360"/>
       </w:pPr>
       <w:rPr>
-        <w:rFonts w:ascii="Wingdings" w:hAnsi="Wingdings" w:hint="default"/>
+        <w:rFonts w:hint="default" w:ascii="Wingdings" w:hAnsi="Wingdings"/>
         <w:sz w:val="20"/>
       </w:rPr>
     </w:lvl>
@@ -1685,7 +1685,7 @@
         <w:ind w:left="3600" w:hanging="360"/>
       </w:pPr>
       <w:rPr>
-        <w:rFonts w:ascii="Wingdings" w:hAnsi="Wingdings" w:hint="default"/>
+        <w:rFonts w:hint="default" w:ascii="Wingdings" w:hAnsi="Wingdings"/>
         <w:sz w:val="20"/>
       </w:rPr>
     </w:lvl>
@@ -1701,7 +1701,7 @@
         <w:ind w:left="4320" w:hanging="360"/>
       </w:pPr>
       <w:rPr>
-        <w:rFonts w:ascii="Wingdings" w:hAnsi="Wingdings" w:hint="default"/>
+        <w:rFonts w:hint="default" w:ascii="Wingdings" w:hAnsi="Wingdings"/>
         <w:sz w:val="20"/>
       </w:rPr>
     </w:lvl>
@@ -1717,7 +1717,7 @@
         <w:ind w:left="5040" w:hanging="360"/>
       </w:pPr>
       <w:rPr>
-        <w:rFonts w:ascii="Wingdings" w:hAnsi="Wingdings" w:hint="default"/>
+        <w:rFonts w:hint="default" w:ascii="Wingdings" w:hAnsi="Wingdings"/>
         <w:sz w:val="20"/>
       </w:rPr>
     </w:lvl>
@@ -1733,7 +1733,7 @@
         <w:ind w:left="5760" w:hanging="360"/>
       </w:pPr>
       <w:rPr>
-        <w:rFonts w:ascii="Wingdings" w:hAnsi="Wingdings" w:hint="default"/>
+        <w:rFonts w:hint="default" w:ascii="Wingdings" w:hAnsi="Wingdings"/>
         <w:sz w:val="20"/>
       </w:rPr>
     </w:lvl>
@@ -1749,7 +1749,7 @@
         <w:ind w:left="6480" w:hanging="360"/>
       </w:pPr>
       <w:rPr>
-        <w:rFonts w:ascii="Wingdings" w:hAnsi="Wingdings" w:hint="default"/>
+        <w:rFonts w:hint="default" w:ascii="Wingdings" w:hAnsi="Wingdings"/>
         <w:sz w:val="20"/>
       </w:rPr>
     </w:lvl>
@@ -1773,11 +1773,11 @@
 </file>
 
 <file path=word/styles.xml><?xml version="1.0" encoding="utf-8"?>
-<w:styles xmlns:r="http://schemas.openxmlformats.org/officeDocument/2006/relationships" xmlns:w="http://schemas.openxmlformats.org/wordprocessingml/2006/main">
+<w:styles xmlns:w14="http://schemas.microsoft.com/office/word/2010/wordml" xmlns:wp14="http://schemas.microsoft.com/office/word/2010/wordprocessingDrawing" xmlns:r="http://schemas.openxmlformats.org/officeDocument/2006/relationships" xmlns:w="http://schemas.openxmlformats.org/wordprocessingml/2006/main" xmlns:mc="http://schemas.openxmlformats.org/markup-compatibility/2006" mc:Ignorable="w14 wp14">
   <w:docDefaults>
     <w:rPrDefault>
       <w:rPr>
-        <w:rFonts w:asciiTheme="minorHAnsi" w:eastAsiaTheme="minorHAnsi" w:hAnsiTheme="minorHAnsi" w:cstheme="minorBidi"/>
+        <w:rFonts w:asciiTheme="minorHAnsi" w:hAnsiTheme="minorHAnsi" w:eastAsiaTheme="minorHAnsi" w:cstheme="minorBidi"/>
         <w:sz w:val="22"/>
         <w:szCs w:val="22"/>
         <w:lang w:val="en-US" w:eastAsia="en-US" w:bidi="ar-SA"/>
@@ -1790,8 +1790,8 @@
     </w:pPrDefault>
   </w:docDefaults>
   <w:latentStyles w:defLockedState="0" w:defUIPriority="99" w:defSemiHidden="1" w:defUnhideWhenUsed="1" w:defQFormat="0" w:count="267">
-    <w:lsdException w:name="Normal" w:semiHidden="0" w:uiPriority="0" w:unhideWhenUsed="0" w:qFormat="1"/>
-    <w:lsdException w:name="heading 1" w:semiHidden="0" w:uiPriority="9" w:unhideWhenUsed="0" w:qFormat="1"/>
+    <w:lsdException w:name="Normal" w:uiPriority="0" w:semiHidden="0" w:unhideWhenUsed="0" w:qFormat="1"/>
+    <w:lsdException w:name="heading 1" w:uiPriority="9" w:semiHidden="0" w:unhideWhenUsed="0" w:qFormat="1"/>
     <w:lsdException w:name="heading 2" w:uiPriority="9" w:qFormat="1"/>
     <w:lsdException w:name="heading 3" w:uiPriority="9" w:qFormat="1"/>
     <w:lsdException w:name="heading 4" w:uiPriority="9" w:qFormat="1"/>
@@ -1810,136 +1810,136 @@
     <w:lsdException w:name="toc 8" w:uiPriority="39"/>
     <w:lsdException w:name="toc 9" w:uiPriority="39"/>
     <w:lsdException w:name="caption" w:uiPriority="35" w:qFormat="1"/>
-    <w:lsdException w:name="Title" w:semiHidden="0" w:uiPriority="10" w:unhideWhenUsed="0" w:qFormat="1"/>
+    <w:lsdException w:name="Title" w:uiPriority="10" w:semiHidden="0" w:unhideWhenUsed="0" w:qFormat="1"/>
     <w:lsdException w:name="Default Paragraph Font" w:uiPriority="1"/>
-    <w:lsdException w:name="Subtitle" w:semiHidden="0" w:uiPriority="11" w:unhideWhenUsed="0" w:qFormat="1"/>
-    <w:lsdException w:name="Strong" w:semiHidden="0" w:uiPriority="22" w:unhideWhenUsed="0" w:qFormat="1"/>
-    <w:lsdException w:name="Emphasis" w:semiHidden="0" w:uiPriority="20" w:unhideWhenUsed="0" w:qFormat="1"/>
-    <w:lsdException w:name="Table Grid" w:semiHidden="0" w:uiPriority="59" w:unhideWhenUsed="0"/>
+    <w:lsdException w:name="Subtitle" w:uiPriority="11" w:semiHidden="0" w:unhideWhenUsed="0" w:qFormat="1"/>
+    <w:lsdException w:name="Strong" w:uiPriority="22" w:semiHidden="0" w:unhideWhenUsed="0" w:qFormat="1"/>
+    <w:lsdException w:name="Emphasis" w:uiPriority="20" w:semiHidden="0" w:unhideWhenUsed="0" w:qFormat="1"/>
+    <w:lsdException w:name="Table Grid" w:uiPriority="59" w:semiHidden="0" w:unhideWhenUsed="0"/>
     <w:lsdException w:name="Placeholder Text" w:unhideWhenUsed="0"/>
-    <w:lsdException w:name="No Spacing" w:semiHidden="0" w:uiPriority="1" w:unhideWhenUsed="0" w:qFormat="1"/>
-    <w:lsdException w:name="Light Shading" w:semiHidden="0" w:uiPriority="60" w:unhideWhenUsed="0"/>
-    <w:lsdException w:name="Light List" w:semiHidden="0" w:uiPriority="61" w:unhideWhenUsed="0"/>
-    <w:lsdException w:name="Light Grid" w:semiHidden="0" w:uiPriority="62" w:unhideWhenUsed="0"/>
-    <w:lsdException w:name="Medium Shading 1" w:semiHidden="0" w:uiPriority="63" w:unhideWhenUsed="0"/>
-    <w:lsdException w:name="Medium Shading 2" w:semiHidden="0" w:uiPriority="64" w:unhideWhenUsed="0"/>
-    <w:lsdException w:name="Medium List 1" w:semiHidden="0" w:uiPriority="65" w:unhideWhenUsed="0"/>
-    <w:lsdException w:name="Medium List 2" w:semiHidden="0" w:uiPriority="66" w:unhideWhenUsed="0"/>
-    <w:lsdException w:name="Medium Grid 1" w:semiHidden="0" w:uiPriority="67" w:unhideWhenUsed="0"/>
-    <w:lsdException w:name="Medium Grid 2" w:semiHidden="0" w:uiPriority="68" w:unhideWhenUsed="0"/>
-    <w:lsdException w:name="Medium Grid 3" w:semiHidden="0" w:uiPriority="69" w:unhideWhenUsed="0"/>
-    <w:lsdException w:name="Dark List" w:semiHidden="0" w:uiPriority="70" w:unhideWhenUsed="0"/>
-    <w:lsdException w:name="Colorful Shading" w:semiHidden="0" w:uiPriority="71" w:unhideWhenUsed="0"/>
-    <w:lsdException w:name="Colorful List" w:semiHidden="0" w:uiPriority="72" w:unhideWhenUsed="0"/>
-    <w:lsdException w:name="Colorful Grid" w:semiHidden="0" w:uiPriority="73" w:unhideWhenUsed="0"/>
-    <w:lsdException w:name="Light Shading Accent 1" w:semiHidden="0" w:uiPriority="60" w:unhideWhenUsed="0"/>
-    <w:lsdException w:name="Light List Accent 1" w:semiHidden="0" w:uiPriority="61" w:unhideWhenUsed="0"/>
-    <w:lsdException w:name="Light Grid Accent 1" w:semiHidden="0" w:uiPriority="62" w:unhideWhenUsed="0"/>
-    <w:lsdException w:name="Medium Shading 1 Accent 1" w:semiHidden="0" w:uiPriority="63" w:unhideWhenUsed="0"/>
-    <w:lsdException w:name="Medium Shading 2 Accent 1" w:semiHidden="0" w:uiPriority="64" w:unhideWhenUsed="0"/>
-    <w:lsdException w:name="Medium List 1 Accent 1" w:semiHidden="0" w:uiPriority="65" w:unhideWhenUsed="0"/>
+    <w:lsdException w:name="No Spacing" w:uiPriority="1" w:semiHidden="0" w:unhideWhenUsed="0" w:qFormat="1"/>
+    <w:lsdException w:name="Light Shading" w:uiPriority="60" w:semiHidden="0" w:unhideWhenUsed="0"/>
+    <w:lsdException w:name="Light List" w:uiPriority="61" w:semiHidden="0" w:unhideWhenUsed="0"/>
+    <w:lsdException w:name="Light Grid" w:uiPriority="62" w:semiHidden="0" w:unhideWhenUsed="0"/>
+    <w:lsdException w:name="Medium Shading 1" w:uiPriority="63" w:semiHidden="0" w:unhideWhenUsed="0"/>
+    <w:lsdException w:name="Medium Shading 2" w:uiPriority="64" w:semiHidden="0" w:unhideWhenUsed="0"/>
+    <w:lsdException w:name="Medium List 1" w:uiPriority="65" w:semiHidden="0" w:unhideWhenUsed="0"/>
+    <w:lsdException w:name="Medium List 2" w:uiPriority="66" w:semiHidden="0" w:unhideWhenUsed="0"/>
+    <w:lsdException w:name="Medium Grid 1" w:uiPriority="67" w:semiHidden="0" w:unhideWhenUsed="0"/>
+    <w:lsdException w:name="Medium Grid 2" w:uiPriority="68" w:semiHidden="0" w:unhideWhenUsed="0"/>
+    <w:lsdException w:name="Medium Grid 3" w:uiPriority="69" w:semiHidden="0" w:unhideWhenUsed="0"/>
+    <w:lsdException w:name="Dark List" w:uiPriority="70" w:semiHidden="0" w:unhideWhenUsed="0"/>
+    <w:lsdException w:name="Colorful Shading" w:uiPriority="71" w:semiHidden="0" w:unhideWhenUsed="0"/>
+    <w:lsdException w:name="Colorful List" w:uiPriority="72" w:semiHidden="0" w:unhideWhenUsed="0"/>
+    <w:lsdException w:name="Colorful Grid" w:uiPriority="73" w:semiHidden="0" w:unhideWhenUsed="0"/>
+    <w:lsdException w:name="Light Shading Accent 1" w:uiPriority="60" w:semiHidden="0" w:unhideWhenUsed="0"/>
+    <w:lsdException w:name="Light List Accent 1" w:uiPriority="61" w:semiHidden="0" w:unhideWhenUsed="0"/>
+    <w:lsdException w:name="Light Grid Accent 1" w:uiPriority="62" w:semiHidden="0" w:unhideWhenUsed="0"/>
+    <w:lsdException w:name="Medium Shading 1 Accent 1" w:uiPriority="63" w:semiHidden="0" w:unhideWhenUsed="0"/>
+    <w:lsdException w:name="Medium Shading 2 Accent 1" w:uiPriority="64" w:semiHidden="0" w:unhideWhenUsed="0"/>
+    <w:lsdException w:name="Medium List 1 Accent 1" w:uiPriority="65" w:semiHidden="0" w:unhideWhenUsed="0"/>
     <w:lsdException w:name="Revision" w:unhideWhenUsed="0"/>
-    <w:lsdException w:name="List Paragraph" w:semiHidden="0" w:uiPriority="34" w:unhideWhenUsed="0" w:qFormat="1"/>
-    <w:lsdException w:name="Quote" w:semiHidden="0" w:uiPriority="29" w:unhideWhenUsed="0" w:qFormat="1"/>
-    <w:lsdException w:name="Intense Quote" w:semiHidden="0" w:uiPriority="30" w:unhideWhenUsed="0" w:qFormat="1"/>
-    <w:lsdException w:name="Medium List 2 Accent 1" w:semiHidden="0" w:uiPriority="66" w:unhideWhenUsed="0"/>
-    <w:lsdException w:name="Medium Grid 1 Accent 1" w:semiHidden="0" w:uiPriority="67" w:unhideWhenUsed="0"/>
-    <w:lsdException w:name="Medium Grid 2 Accent 1" w:semiHidden="0" w:uiPriority="68" w:unhideWhenUsed="0"/>
-    <w:lsdException w:name="Medium Grid 3 Accent 1" w:semiHidden="0" w:uiPriority="69" w:unhideWhenUsed="0"/>
-    <w:lsdException w:name="Dark List Accent 1" w:semiHidden="0" w:uiPriority="70" w:unhideWhenUsed="0"/>
-    <w:lsdException w:name="Colorful Shading Accent 1" w:semiHidden="0" w:uiPriority="71" w:unhideWhenUsed="0"/>
-    <w:lsdException w:name="Colorful List Accent 1" w:semiHidden="0" w:uiPriority="72" w:unhideWhenUsed="0"/>
-    <w:lsdException w:name="Colorful Grid Accent 1" w:semiHidden="0" w:uiPriority="73" w:unhideWhenUsed="0"/>
-    <w:lsdException w:name="Light Shading Accent 2" w:semiHidden="0" w:uiPriority="60" w:unhideWhenUsed="0"/>
-    <w:lsdException w:name="Light List Accent 2" w:semiHidden="0" w:uiPriority="61" w:unhideWhenUsed="0"/>
-    <w:lsdException w:name="Light Grid Accent 2" w:semiHidden="0" w:uiPriority="62" w:unhideWhenUsed="0"/>
-    <w:lsdException w:name="Medium Shading 1 Accent 2" w:semiHidden="0" w:uiPriority="63" w:unhideWhenUsed="0"/>
-    <w:lsdException w:name="Medium Shading 2 Accent 2" w:semiHidden="0" w:uiPriority="64" w:unhideWhenUsed="0"/>
-    <w:lsdException w:name="Medium List 1 Accent 2" w:semiHidden="0" w:uiPriority="65" w:unhideWhenUsed="0"/>
-    <w:lsdException w:name="Medium List 2 Accent 2" w:semiHidden="0" w:uiPriority="66" w:unhideWhenUsed="0"/>
-    <w:lsdException w:name="Medium Grid 1 Accent 2" w:semiHidden="0" w:uiPriority="67" w:unhideWhenUsed="0"/>
-    <w:lsdException w:name="Medium Grid 2 Accent 2" w:semiHidden="0" w:uiPriority="68" w:unhideWhenUsed="0"/>
-    <w:lsdException w:name="Medium Grid 3 Accent 2" w:semiHidden="0" w:uiPriority="69" w:unhideWhenUsed="0"/>
-    <w:lsdException w:name="Dark List Accent 2" w:semiHidden="0" w:uiPriority="70" w:unhideWhenUsed="0"/>
-    <w:lsdException w:name="Colorful Shading Accent 2" w:semiHidden="0" w:uiPriority="71" w:unhideWhenUsed="0"/>
-    <w:lsdException w:name="Colorful List Accent 2" w:semiHidden="0" w:uiPriority="72" w:unhideWhenUsed="0"/>
-    <w:lsdException w:name="Colorful Grid Accent 2" w:semiHidden="0" w:uiPriority="73" w:unhideWhenUsed="0"/>
-    <w:lsdException w:name="Light Shading Accent 3" w:semiHidden="0" w:uiPriority="60" w:unhideWhenUsed="0"/>
-    <w:lsdException w:name="Light List Accent 3" w:semiHidden="0" w:uiPriority="61" w:unhideWhenUsed="0"/>
-    <w:lsdException w:name="Light Grid Accent 3" w:semiHidden="0" w:uiPriority="62" w:unhideWhenUsed="0"/>
-    <w:lsdException w:name="Medium Shading 1 Accent 3" w:semiHidden="0" w:uiPriority="63" w:unhideWhenUsed="0"/>
-    <w:lsdException w:name="Medium Shading 2 Accent 3" w:semiHidden="0" w:uiPriority="64" w:unhideWhenUsed="0"/>
-    <w:lsdException w:name="Medium List 1 Accent 3" w:semiHidden="0" w:uiPriority="65" w:unhideWhenUsed="0"/>
-    <w:lsdException w:name="Medium List 2 Accent 3" w:semiHidden="0" w:uiPriority="66" w:unhideWhenUsed="0"/>
-    <w:lsdException w:name="Medium Grid 1 Accent 3" w:semiHidden="0" w:uiPriority="67" w:unhideWhenUsed="0"/>
-    <w:lsdException w:name="Medium Grid 2 Accent 3" w:semiHidden="0" w:uiPriority="68" w:unhideWhenUsed="0"/>
-    <w:lsdException w:name="Medium Grid 3 Accent 3" w:semiHidden="0" w:uiPriority="69" w:unhideWhenUsed="0"/>
-    <w:lsdException w:name="Dark List Accent 3" w:semiHidden="0" w:uiPriority="70" w:unhideWhenUsed="0"/>
-    <w:lsdException w:name="Colorful Shading Accent 3" w:semiHidden="0" w:uiPriority="71" w:unhideWhenUsed="0"/>
-    <w:lsdException w:name="Colorful List Accent 3" w:semiHidden="0" w:uiPriority="72" w:unhideWhenUsed="0"/>
-    <w:lsdException w:name="Colorful Grid Accent 3" w:semiHidden="0" w:uiPriority="73" w:unhideWhenUsed="0"/>
-    <w:lsdException w:name="Light Shading Accent 4" w:semiHidden="0" w:uiPriority="60" w:unhideWhenUsed="0"/>
-    <w:lsdException w:name="Light List Accent 4" w:semiHidden="0" w:uiPriority="61" w:unhideWhenUsed="0"/>
-    <w:lsdException w:name="Light Grid Accent 4" w:semiHidden="0" w:uiPriority="62" w:unhideWhenUsed="0"/>
-    <w:lsdException w:name="Medium Shading 1 Accent 4" w:semiHidden="0" w:uiPriority="63" w:unhideWhenUsed="0"/>
-    <w:lsdException w:name="Medium Shading 2 Accent 4" w:semiHidden="0" w:uiPriority="64" w:unhideWhenUsed="0"/>
-    <w:lsdException w:name="Medium List 1 Accent 4" w:semiHidden="0" w:uiPriority="65" w:unhideWhenUsed="0"/>
-    <w:lsdException w:name="Medium List 2 Accent 4" w:semiHidden="0" w:uiPriority="66" w:unhideWhenUsed="0"/>
-    <w:lsdException w:name="Medium Grid 1 Accent 4" w:semiHidden="0" w:uiPriority="67" w:unhideWhenUsed="0"/>
-    <w:lsdException w:name="Medium Grid 2 Accent 4" w:semiHidden="0" w:uiPriority="68" w:unhideWhenUsed="0"/>
-    <w:lsdException w:name="Medium Grid 3 Accent 4" w:semiHidden="0" w:uiPriority="69" w:unhideWhenUsed="0"/>
-    <w:lsdException w:name="Dark List Accent 4" w:semiHidden="0" w:uiPriority="70" w:unhideWhenUsed="0"/>
-    <w:lsdException w:name="Colorful Shading Accent 4" w:semiHidden="0" w:uiPriority="71" w:unhideWhenUsed="0"/>
-    <w:lsdException w:name="Colorful List Accent 4" w:semiHidden="0" w:uiPriority="72" w:unhideWhenUsed="0"/>
-    <w:lsdException w:name="Colorful Grid Accent 4" w:semiHidden="0" w:uiPriority="73" w:unhideWhenUsed="0"/>
-    <w:lsdException w:name="Light Shading Accent 5" w:semiHidden="0" w:uiPriority="60" w:unhideWhenUsed="0"/>
-    <w:lsdException w:name="Light List Accent 5" w:semiHidden="0" w:uiPriority="61" w:unhideWhenUsed="0"/>
-    <w:lsdException w:name="Light Grid Accent 5" w:semiHidden="0" w:uiPriority="62" w:unhideWhenUsed="0"/>
-    <w:lsdException w:name="Medium Shading 1 Accent 5" w:semiHidden="0" w:uiPriority="63" w:unhideWhenUsed="0"/>
-    <w:lsdException w:name="Medium Shading 2 Accent 5" w:semiHidden="0" w:uiPriority="64" w:unhideWhenUsed="0"/>
-    <w:lsdException w:name="Medium List 1 Accent 5" w:semiHidden="0" w:uiPriority="65" w:unhideWhenUsed="0"/>
-    <w:lsdException w:name="Medium List 2 Accent 5" w:semiHidden="0" w:uiPriority="66" w:unhideWhenUsed="0"/>
-    <w:lsdException w:name="Medium Grid 1 Accent 5" w:semiHidden="0" w:uiPriority="67" w:unhideWhenUsed="0"/>
-    <w:lsdException w:name="Medium Grid 2 Accent 5" w:semiHidden="0" w:uiPriority="68" w:unhideWhenUsed="0"/>
-    <w:lsdException w:name="Medium Grid 3 Accent 5" w:semiHidden="0" w:uiPriority="69" w:unhideWhenUsed="0"/>
-    <w:lsdException w:name="Dark List Accent 5" w:semiHidden="0" w:uiPriority="70" w:unhideWhenUsed="0"/>
-    <w:lsdException w:name="Colorful Shading Accent 5" w:semiHidden="0" w:uiPriority="71" w:unhideWhenUsed="0"/>
-    <w:lsdException w:name="Colorful List Accent 5" w:semiHidden="0" w:uiPriority="72" w:unhideWhenUsed="0"/>
-    <w:lsdException w:name="Colorful Grid Accent 5" w:semiHidden="0" w:uiPriority="73" w:unhideWhenUsed="0"/>
-    <w:lsdException w:name="Light Shading Accent 6" w:semiHidden="0" w:uiPriority="60" w:unhideWhenUsed="0"/>
-    <w:lsdException w:name="Light List Accent 6" w:semiHidden="0" w:uiPriority="61" w:unhideWhenUsed="0"/>
-    <w:lsdException w:name="Light Grid Accent 6" w:semiHidden="0" w:uiPriority="62" w:unhideWhenUsed="0"/>
-    <w:lsdException w:name="Medium Shading 1 Accent 6" w:semiHidden="0" w:uiPriority="63" w:unhideWhenUsed="0"/>
-    <w:lsdException w:name="Medium Shading 2 Accent 6" w:semiHidden="0" w:uiPriority="64" w:unhideWhenUsed="0"/>
-    <w:lsdException w:name="Medium List 1 Accent 6" w:semiHidden="0" w:uiPriority="65" w:unhideWhenUsed="0"/>
-    <w:lsdException w:name="Medium List 2 Accent 6" w:semiHidden="0" w:uiPriority="66" w:unhideWhenUsed="0"/>
-    <w:lsdException w:name="Medium Grid 1 Accent 6" w:semiHidden="0" w:uiPriority="67" w:unhideWhenUsed="0"/>
-    <w:lsdException w:name="Medium Grid 2 Accent 6" w:semiHidden="0" w:uiPriority="68" w:unhideWhenUsed="0"/>
-    <w:lsdException w:name="Medium Grid 3 Accent 6" w:semiHidden="0" w:uiPriority="69" w:unhideWhenUsed="0"/>
-    <w:lsdException w:name="Dark List Accent 6" w:semiHidden="0" w:uiPriority="70" w:unhideWhenUsed="0"/>
-    <w:lsdException w:name="Colorful Shading Accent 6" w:semiHidden="0" w:uiPriority="71" w:unhideWhenUsed="0"/>
-    <w:lsdException w:name="Colorful List Accent 6" w:semiHidden="0" w:uiPriority="72" w:unhideWhenUsed="0"/>
-    <w:lsdException w:name="Colorful Grid Accent 6" w:semiHidden="0" w:uiPriority="73" w:unhideWhenUsed="0"/>
-    <w:lsdException w:name="Subtle Emphasis" w:semiHidden="0" w:uiPriority="19" w:unhideWhenUsed="0" w:qFormat="1"/>
-    <w:lsdException w:name="Intense Emphasis" w:semiHidden="0" w:uiPriority="21" w:unhideWhenUsed="0" w:qFormat="1"/>
-    <w:lsdException w:name="Subtle Reference" w:semiHidden="0" w:uiPriority="31" w:unhideWhenUsed="0" w:qFormat="1"/>
-    <w:lsdException w:name="Intense Reference" w:semiHidden="0" w:uiPriority="32" w:unhideWhenUsed="0" w:qFormat="1"/>
-    <w:lsdException w:name="Book Title" w:semiHidden="0" w:uiPriority="33" w:unhideWhenUsed="0" w:qFormat="1"/>
+    <w:lsdException w:name="List Paragraph" w:uiPriority="34" w:semiHidden="0" w:unhideWhenUsed="0" w:qFormat="1"/>
+    <w:lsdException w:name="Quote" w:uiPriority="29" w:semiHidden="0" w:unhideWhenUsed="0" w:qFormat="1"/>
+    <w:lsdException w:name="Intense Quote" w:uiPriority="30" w:semiHidden="0" w:unhideWhenUsed="0" w:qFormat="1"/>
+    <w:lsdException w:name="Medium List 2 Accent 1" w:uiPriority="66" w:semiHidden="0" w:unhideWhenUsed="0"/>
+    <w:lsdException w:name="Medium Grid 1 Accent 1" w:uiPriority="67" w:semiHidden="0" w:unhideWhenUsed="0"/>
+    <w:lsdException w:name="Medium Grid 2 Accent 1" w:uiPriority="68" w:semiHidden="0" w:unhideWhenUsed="0"/>
+    <w:lsdException w:name="Medium Grid 3 Accent 1" w:uiPriority="69" w:semiHidden="0" w:unhideWhenUsed="0"/>
+    <w:lsdException w:name="Dark List Accent 1" w:uiPriority="70" w:semiHidden="0" w:unhideWhenUsed="0"/>
+    <w:lsdException w:name="Colorful Shading Accent 1" w:uiPriority="71" w:semiHidden="0" w:unhideWhenUsed="0"/>
+    <w:lsdException w:name="Colorful List Accent 1" w:uiPriority="72" w:semiHidden="0" w:unhideWhenUsed="0"/>
+    <w:lsdException w:name="Colorful Grid Accent 1" w:uiPriority="73" w:semiHidden="0" w:unhideWhenUsed="0"/>
+    <w:lsdException w:name="Light Shading Accent 2" w:uiPriority="60" w:semiHidden="0" w:unhideWhenUsed="0"/>
+    <w:lsdException w:name="Light List Accent 2" w:uiPriority="61" w:semiHidden="0" w:unhideWhenUsed="0"/>
+    <w:lsdException w:name="Light Grid Accent 2" w:uiPriority="62" w:semiHidden="0" w:unhideWhenUsed="0"/>
+    <w:lsdException w:name="Medium Shading 1 Accent 2" w:uiPriority="63" w:semiHidden="0" w:unhideWhenUsed="0"/>
+    <w:lsdException w:name="Medium Shading 2 Accent 2" w:uiPriority="64" w:semiHidden="0" w:unhideWhenUsed="0"/>
+    <w:lsdException w:name="Medium List 1 Accent 2" w:uiPriority="65" w:semiHidden="0" w:unhideWhenUsed="0"/>
+    <w:lsdException w:name="Medium List 2 Accent 2" w:uiPriority="66" w:semiHidden="0" w:unhideWhenUsed="0"/>
+    <w:lsdException w:name="Medium Grid 1 Accent 2" w:uiPriority="67" w:semiHidden="0" w:unhideWhenUsed="0"/>
+    <w:lsdException w:name="Medium Grid 2 Accent 2" w:uiPriority="68" w:semiHidden="0" w:unhideWhenUsed="0"/>
+    <w:lsdException w:name="Medium Grid 3 Accent 2" w:uiPriority="69" w:semiHidden="0" w:unhideWhenUsed="0"/>
+    <w:lsdException w:name="Dark List Accent 2" w:uiPriority="70" w:semiHidden="0" w:unhideWhenUsed="0"/>
+    <w:lsdException w:name="Colorful Shading Accent 2" w:uiPriority="71" w:semiHidden="0" w:unhideWhenUsed="0"/>
+    <w:lsdException w:name="Colorful List Accent 2" w:uiPriority="72" w:semiHidden="0" w:unhideWhenUsed="0"/>
+    <w:lsdException w:name="Colorful Grid Accent 2" w:uiPriority="73" w:semiHidden="0" w:unhideWhenUsed="0"/>
+    <w:lsdException w:name="Light Shading Accent 3" w:uiPriority="60" w:semiHidden="0" w:unhideWhenUsed="0"/>
+    <w:lsdException w:name="Light List Accent 3" w:uiPriority="61" w:semiHidden="0" w:unhideWhenUsed="0"/>
+    <w:lsdException w:name="Light Grid Accent 3" w:uiPriority="62" w:semiHidden="0" w:unhideWhenUsed="0"/>
+    <w:lsdException w:name="Medium Shading 1 Accent 3" w:uiPriority="63" w:semiHidden="0" w:unhideWhenUsed="0"/>
+    <w:lsdException w:name="Medium Shading 2 Accent 3" w:uiPriority="64" w:semiHidden="0" w:unhideWhenUsed="0"/>
+    <w:lsdException w:name="Medium List 1 Accent 3" w:uiPriority="65" w:semiHidden="0" w:unhideWhenUsed="0"/>
+    <w:lsdException w:name="Medium List 2 Accent 3" w:uiPriority="66" w:semiHidden="0" w:unhideWhenUsed="0"/>
+    <w:lsdException w:name="Medium Grid 1 Accent 3" w:uiPriority="67" w:semiHidden="0" w:unhideWhenUsed="0"/>
+    <w:lsdException w:name="Medium Grid 2 Accent 3" w:uiPriority="68" w:semiHidden="0" w:unhideWhenUsed="0"/>
+    <w:lsdException w:name="Medium Grid 3 Accent 3" w:uiPriority="69" w:semiHidden="0" w:unhideWhenUsed="0"/>
+    <w:lsdException w:name="Dark List Accent 3" w:uiPriority="70" w:semiHidden="0" w:unhideWhenUsed="0"/>
+    <w:lsdException w:name="Colorful Shading Accent 3" w:uiPriority="71" w:semiHidden="0" w:unhideWhenUsed="0"/>
+    <w:lsdException w:name="Colorful List Accent 3" w:uiPriority="72" w:semiHidden="0" w:unhideWhenUsed="0"/>
+    <w:lsdException w:name="Colorful Grid Accent 3" w:uiPriority="73" w:semiHidden="0" w:unhideWhenUsed="0"/>
+    <w:lsdException w:name="Light Shading Accent 4" w:uiPriority="60" w:semiHidden="0" w:unhideWhenUsed="0"/>
+    <w:lsdException w:name="Light List Accent 4" w:uiPriority="61" w:semiHidden="0" w:unhideWhenUsed="0"/>
+    <w:lsdException w:name="Light Grid Accent 4" w:uiPriority="62" w:semiHidden="0" w:unhideWhenUsed="0"/>
+    <w:lsdException w:name="Medium Shading 1 Accent 4" w:uiPriority="63" w:semiHidden="0" w:unhideWhenUsed="0"/>
+    <w:lsdException w:name="Medium Shading 2 Accent 4" w:uiPriority="64" w:semiHidden="0" w:unhideWhenUsed="0"/>
+    <w:lsdException w:name="Medium List 1 Accent 4" w:uiPriority="65" w:semiHidden="0" w:unhideWhenUsed="0"/>
+    <w:lsdException w:name="Medium List 2 Accent 4" w:uiPriority="66" w:semiHidden="0" w:unhideWhenUsed="0"/>
+    <w:lsdException w:name="Medium Grid 1 Accent 4" w:uiPriority="67" w:semiHidden="0" w:unhideWhenUsed="0"/>
+    <w:lsdException w:name="Medium Grid 2 Accent 4" w:uiPriority="68" w:semiHidden="0" w:unhideWhenUsed="0"/>
+    <w:lsdException w:name="Medium Grid 3 Accent 4" w:uiPriority="69" w:semiHidden="0" w:unhideWhenUsed="0"/>
+    <w:lsdException w:name="Dark List Accent 4" w:uiPriority="70" w:semiHidden="0" w:unhideWhenUsed="0"/>
+    <w:lsdException w:name="Colorful Shading Accent 4" w:uiPriority="71" w:semiHidden="0" w:unhideWhenUsed="0"/>
+    <w:lsdException w:name="Colorful List Accent 4" w:uiPriority="72" w:semiHidden="0" w:unhideWhenUsed="0"/>
+    <w:lsdException w:name="Colorful Grid Accent 4" w:uiPriority="73" w:semiHidden="0" w:unhideWhenUsed="0"/>
+    <w:lsdException w:name="Light Shading Accent 5" w:uiPriority="60" w:semiHidden="0" w:unhideWhenUsed="0"/>
+    <w:lsdException w:name="Light List Accent 5" w:uiPriority="61" w:semiHidden="0" w:unhideWhenUsed="0"/>
+    <w:lsdException w:name="Light Grid Accent 5" w:uiPriority="62" w:semiHidden="0" w:unhideWhenUsed="0"/>
+    <w:lsdException w:name="Medium Shading 1 Accent 5" w:uiPriority="63" w:semiHidden="0" w:unhideWhenUsed="0"/>
+    <w:lsdException w:name="Medium Shading 2 Accent 5" w:uiPriority="64" w:semiHidden="0" w:unhideWhenUsed="0"/>
+    <w:lsdException w:name="Medium List 1 Accent 5" w:uiPriority="65" w:semiHidden="0" w:unhideWhenUsed="0"/>
+    <w:lsdException w:name="Medium List 2 Accent 5" w:uiPriority="66" w:semiHidden="0" w:unhideWhenUsed="0"/>
+    <w:lsdException w:name="Medium Grid 1 Accent 5" w:uiPriority="67" w:semiHidden="0" w:unhideWhenUsed="0"/>
+    <w:lsdException w:name="Medium Grid 2 Accent 5" w:uiPriority="68" w:semiHidden="0" w:unhideWhenUsed="0"/>
+    <w:lsdException w:name="Medium Grid 3 Accent 5" w:uiPriority="69" w:semiHidden="0" w:unhideWhenUsed="0"/>
+    <w:lsdException w:name="Dark List Accent 5" w:uiPriority="70" w:semiHidden="0" w:unhideWhenUsed="0"/>
+    <w:lsdException w:name="Colorful Shading Accent 5" w:uiPriority="71" w:semiHidden="0" w:unhideWhenUsed="0"/>
+    <w:lsdException w:name="Colorful List Accent 5" w:uiPriority="72" w:semiHidden="0" w:unhideWhenUsed="0"/>
+    <w:lsdException w:name="Colorful Grid Accent 5" w:uiPriority="73" w:semiHidden="0" w:unhideWhenUsed="0"/>
+    <w:lsdException w:name="Light Shading Accent 6" w:uiPriority="60" w:semiHidden="0" w:unhideWhenUsed="0"/>
+    <w:lsdException w:name="Light List Accent 6" w:uiPriority="61" w:semiHidden="0" w:unhideWhenUsed="0"/>
+    <w:lsdException w:name="Light Grid Accent 6" w:uiPriority="62" w:semiHidden="0" w:unhideWhenUsed="0"/>
+    <w:lsdException w:name="Medium Shading 1 Accent 6" w:uiPriority="63" w:semiHidden="0" w:unhideWhenUsed="0"/>
+    <w:lsdException w:name="Medium Shading 2 Accent 6" w:uiPriority="64" w:semiHidden="0" w:unhideWhenUsed="0"/>
+    <w:lsdException w:name="Medium List 1 Accent 6" w:uiPriority="65" w:semiHidden="0" w:unhideWhenUsed="0"/>
+    <w:lsdException w:name="Medium List 2 Accent 6" w:uiPriority="66" w:semiHidden="0" w:unhideWhenUsed="0"/>
+    <w:lsdException w:name="Medium Grid 1 Accent 6" w:uiPriority="67" w:semiHidden="0" w:unhideWhenUsed="0"/>
+    <w:lsdException w:name="Medium Grid 2 Accent 6" w:uiPriority="68" w:semiHidden="0" w:unhideWhenUsed="0"/>
+    <w:lsdException w:name="Medium Grid 3 Accent 6" w:uiPriority="69" w:semiHidden="0" w:unhideWhenUsed="0"/>
+    <w:lsdException w:name="Dark List Accent 6" w:uiPriority="70" w:semiHidden="0" w:unhideWhenUsed="0"/>
+    <w:lsdException w:name="Colorful Shading Accent 6" w:uiPriority="71" w:semiHidden="0" w:unhideWhenUsed="0"/>
+    <w:lsdException w:name="Colorful List Accent 6" w:uiPriority="72" w:semiHidden="0" w:unhideWhenUsed="0"/>
+    <w:lsdException w:name="Colorful Grid Accent 6" w:uiPriority="73" w:semiHidden="0" w:unhideWhenUsed="0"/>
+    <w:lsdException w:name="Subtle Emphasis" w:uiPriority="19" w:semiHidden="0" w:unhideWhenUsed="0" w:qFormat="1"/>
+    <w:lsdException w:name="Intense Emphasis" w:uiPriority="21" w:semiHidden="0" w:unhideWhenUsed="0" w:qFormat="1"/>
+    <w:lsdException w:name="Subtle Reference" w:uiPriority="31" w:semiHidden="0" w:unhideWhenUsed="0" w:qFormat="1"/>
+    <w:lsdException w:name="Intense Reference" w:uiPriority="32" w:semiHidden="0" w:unhideWhenUsed="0" w:qFormat="1"/>
+    <w:lsdException w:name="Book Title" w:uiPriority="33" w:semiHidden="0" w:unhideWhenUsed="0" w:qFormat="1"/>
     <w:lsdException w:name="Bibliography" w:uiPriority="37"/>
     <w:lsdException w:name="TOC Heading" w:uiPriority="39" w:qFormat="1"/>
   </w:latentStyles>
-  <w:style w:type="paragraph" w:default="1" w:styleId="Normal">
+  <w:style w:type="paragraph" w:styleId="Normal" w:default="1">
     <w:name w:val="Normal"/>
     <w:qFormat/>
     <w:rsid w:val="000D6BC8"/>
   </w:style>
-  <w:style w:type="character" w:default="1" w:styleId="DefaultParagraphFont">
+  <w:style w:type="character" w:styleId="DefaultParagraphFont" w:default="1">
     <w:name w:val="Default Paragraph Font"/>
     <w:uiPriority w:val="1"/>
     <w:semiHidden/>
     <w:unhideWhenUsed/>
   </w:style>
-  <w:style w:type="table" w:default="1" w:styleId="TableNormal">
+  <w:style w:type="table" w:styleId="TableNormal" w:default="1">
     <w:name w:val="Normal Table"/>
     <w:uiPriority w:val="99"/>
     <w:semiHidden/>
@@ -1955,7 +1955,7 @@
       </w:tblCellMar>
     </w:tblPr>
   </w:style>
-  <w:style w:type="numbering" w:default="1" w:styleId="NoList">
+  <w:style w:type="numbering" w:styleId="NoList" w:default="1">
     <w:name w:val="No List"/>
     <w:uiPriority w:val="99"/>
     <w:semiHidden/>
